--- a/Resume/Resume-2022-v2.docx
+++ b/Resume/Resume-2022-v2.docx
@@ -1524,16 +1524,7 @@
                           <w:szCs w:val="16"/>
                           <w:lang w:eastAsia="ja-JP"/>
                         </w:rPr>
-                        <w:t>ow</w:t>
-                      </w:r>
-                      <w:r>
-                        <w:rPr>
-                          <w:rFonts w:ascii="Cambria" w:hAnsi="Cambria"/>
-                          <w:sz w:val="16"/>
-                          <w:szCs w:val="16"/>
-                          <w:lang w:eastAsia="ja-JP"/>
-                        </w:rPr>
-                        <w:t>-level Design</w:t>
+                        <w:t>ow-level Design</w:t>
                       </w:r>
                     </w:p>
                     <w:p>
@@ -2994,11 +2985,7 @@
           </mc:Choice>
           <mc:Fallback>
             <w:pict>
-              <v:shapetype w14:anchorId="316015C1" id="_x0000_t202" coordsize="21600,21600" o:spt="202" path="m,l,21600r21600,l21600,xe">
-                <v:stroke joinstyle="miter"/>
-                <v:path gradientshapeok="t" o:connecttype="rect"/>
-              </v:shapetype>
-              <v:shape id="_x0000_s1027" type="#_x0000_t202" style="position:absolute;margin-left:-37.85pt;margin-top:150.15pt;width:345pt;height:500pt;z-index:251677696;visibility:visible;mso-wrap-style:square;mso-width-percent:0;mso-height-percent:0;mso-wrap-distance-left:9pt;mso-wrap-distance-top:3.6pt;mso-wrap-distance-right:9pt;mso-wrap-distance-bottom:3.6pt;mso-position-horizontal:absolute;mso-position-horizontal-relative:text;mso-position-vertical:absolute;mso-position-vertical-relative:text;mso-width-percent:0;mso-height-percent:0;mso-width-relative:margin;mso-height-relative:margin;v-text-anchor:top" o:gfxdata="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" filled="f" stroked="f">
+              <v:shape w14:anchorId="316015C1" id="_x0000_s1027" type="#_x0000_t202" style="position:absolute;margin-left:-37.85pt;margin-top:150.15pt;width:345pt;height:500pt;z-index:251677696;visibility:visible;mso-wrap-style:square;mso-width-percent:0;mso-height-percent:0;mso-wrap-distance-left:9pt;mso-wrap-distance-top:3.6pt;mso-wrap-distance-right:9pt;mso-wrap-distance-bottom:3.6pt;mso-position-horizontal:absolute;mso-position-horizontal-relative:text;mso-position-vertical:absolute;mso-position-vertical-relative:text;mso-width-percent:0;mso-height-percent:0;mso-width-relative:margin;mso-height-relative:margin;v-text-anchor:top" o:gfxdata="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" filled="f" stroked="f">
                 <v:textbox>
                   <w:txbxContent>
                     <w:p>
@@ -4121,20 +4108,16 @@
                             <w:pPr>
                               <w:pStyle w:val="Heading1"/>
                               <w:rPr>
-                                <w:rFonts w:ascii="Cambria" w:hAnsi="Cambria"/>
-                                <w:b/>
-                                <w:bCs/>
+                                <w:rFonts w:ascii="Franklin Gothic Heavy" w:hAnsi="Franklin Gothic Heavy"/>
                                 <w:spacing w:val="24"/>
                               </w:rPr>
                             </w:pPr>
                             <w:r>
                               <w:rPr>
-                                <w:rFonts w:ascii="Cambria" w:hAnsi="Cambria"/>
-                                <w:b/>
-                                <w:bCs/>
+                                <w:rFonts w:ascii="Franklin Gothic Heavy" w:hAnsi="Franklin Gothic Heavy"/>
                                 <w:spacing w:val="24"/>
                               </w:rPr>
-                              <w:t>UTKARSH PURANIK</w:t>
+                              <w:t>Utkarsh Puranik</w:t>
                             </w:r>
                           </w:p>
                         </w:txbxContent>
@@ -4163,20 +4146,16 @@
                       <w:pPr>
                         <w:pStyle w:val="Heading1"/>
                         <w:rPr>
-                          <w:rFonts w:ascii="Cambria" w:hAnsi="Cambria"/>
-                          <w:b/>
-                          <w:bCs/>
+                          <w:rFonts w:ascii="Franklin Gothic Heavy" w:hAnsi="Franklin Gothic Heavy"/>
                           <w:spacing w:val="24"/>
                         </w:rPr>
                       </w:pPr>
                       <w:r>
                         <w:rPr>
-                          <w:rFonts w:ascii="Cambria" w:hAnsi="Cambria"/>
-                          <w:b/>
-                          <w:bCs/>
+                          <w:rFonts w:ascii="Franklin Gothic Heavy" w:hAnsi="Franklin Gothic Heavy"/>
                           <w:spacing w:val="24"/>
                         </w:rPr>
-                        <w:t>UTKARSH PURANIK</w:t>
+                        <w:t>Utkarsh Puranik</w:t>
                       </w:r>
                     </w:p>
                   </w:txbxContent>
@@ -4269,7 +4248,7 @@
         <mc:AlternateContent>
           <mc:Choice Requires="wps">
             <w:drawing>
-              <wp:anchor distT="0" distB="0" distL="114300" distR="114300" simplePos="0" relativeHeight="251671552" behindDoc="0" locked="0" layoutInCell="1" allowOverlap="1" wp14:anchorId="18A83E97" wp14:editId="4640E6ED">
+              <wp:anchor distT="0" distB="0" distL="114300" distR="114300" simplePos="0" relativeHeight="251671552" behindDoc="0" locked="0" layoutInCell="1" allowOverlap="1" wp14:anchorId="18A83E97" wp14:editId="02189D1D">
                 <wp:simplePos x="0" y="0"/>
                 <wp:positionH relativeFrom="column">
                   <wp:posOffset>-911670</wp:posOffset>
@@ -4295,9 +4274,8 @@
                           <a:avLst/>
                         </a:prstGeom>
                         <a:solidFill>
-                          <a:schemeClr val="tx2">
-                            <a:lumMod val="40000"/>
-                            <a:lumOff val="60000"/>
+                          <a:schemeClr val="bg1">
+                            <a:lumMod val="85000"/>
                           </a:schemeClr>
                         </a:solidFill>
                         <a:ln>
@@ -4347,7 +4325,7 @@
           </mc:Choice>
           <mc:Fallback>
             <w:pict>
-              <v:rect w14:anchorId="18A83E97" id="Prostokąt 1" o:spid="_x0000_s1029" style="position:absolute;margin-left:-71.8pt;margin-top:-70.85pt;width:614.25pt;height:180pt;z-index:251671552;visibility:visible;mso-wrap-style:square;mso-height-percent:0;mso-wrap-distance-left:9pt;mso-wrap-distance-top:0;mso-wrap-distance-right:9pt;mso-wrap-distance-bottom:0;mso-position-horizontal:absolute;mso-position-horizontal-relative:text;mso-position-vertical:absolute;mso-position-vertical-relative:text;mso-height-percent:0;mso-height-relative:margin;v-text-anchor:middle" o:gfxdata="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" fillcolor="#acb9ca [1311]" stroked="f" strokeweight="1pt">
+              <v:rect w14:anchorId="18A83E97" id="Prostokąt 1" o:spid="_x0000_s1029" style="position:absolute;margin-left:-71.8pt;margin-top:-70.85pt;width:614.25pt;height:180pt;z-index:251671552;visibility:visible;mso-wrap-style:square;mso-height-percent:0;mso-wrap-distance-left:9pt;mso-wrap-distance-top:0;mso-wrap-distance-right:9pt;mso-wrap-distance-bottom:0;mso-position-horizontal:absolute;mso-position-horizontal-relative:text;mso-position-vertical:absolute;mso-position-vertical-relative:text;mso-height-percent:0;mso-height-relative:margin;v-text-anchor:middle" o:gfxdata="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" fillcolor="#d8d8d8 [2732]" stroked="f" strokeweight="1pt">
                 <v:textbox>
                   <w:txbxContent>
                     <w:p>
@@ -4839,7 +4817,7 @@
                                     <pic:cNvPicPr/>
                                   </pic:nvPicPr>
                                   <pic:blipFill>
-                                    <a:blip r:embed="rId18" cstate="print"/>
+                                    <a:blip r:embed="rId8" cstate="print"/>
                                     <a:stretch>
                                       <a:fillRect/>
                                     </a:stretch>
@@ -4867,7 +4845,7 @@
                         </w:rPr>
                         <w:t xml:space="preserve"> Email: </w:t>
                       </w:r>
-                      <w:hyperlink r:id="rId19" w:history="1">
+                      <w:hyperlink r:id="rId18" w:history="1">
                         <w:r>
                           <w:rPr>
                             <w:rStyle w:val="Hyperlink"/>
@@ -4912,7 +4890,7 @@
                                     <pic:cNvPicPr/>
                                   </pic:nvPicPr>
                                   <pic:blipFill>
-                                    <a:blip r:embed="rId20"/>
+                                    <a:blip r:embed="rId10"/>
                                     <a:stretch>
                                       <a:fillRect/>
                                     </a:stretch>
@@ -4972,7 +4950,7 @@
                                     <pic:cNvPicPr/>
                                   </pic:nvPicPr>
                                   <pic:blipFill>
-                                    <a:blip r:embed="rId21"/>
+                                    <a:blip r:embed="rId11"/>
                                     <a:stretch>
                                       <a:fillRect/>
                                     </a:stretch>
@@ -5012,7 +4990,7 @@
                         </w:rPr>
                         <w:t xml:space="preserve"> </w:t>
                       </w:r>
-                      <w:hyperlink r:id="rId22" w:history="1">
+                      <w:hyperlink r:id="rId19" w:history="1">
                         <w:r>
                           <w:rPr>
                             <w:rStyle w:val="Hyperlink"/>
@@ -5057,7 +5035,7 @@
                                     <pic:cNvPicPr/>
                                   </pic:nvPicPr>
                                   <pic:blipFill>
-                                    <a:blip r:embed="rId23"/>
+                                    <a:blip r:embed="rId13"/>
                                     <a:stretch>
                                       <a:fillRect/>
                                     </a:stretch>
@@ -5085,7 +5063,7 @@
                         </w:rPr>
                         <w:t xml:space="preserve"> LinkedIn: </w:t>
                       </w:r>
-                      <w:hyperlink r:id="rId24" w:history="1">
+                      <w:hyperlink r:id="rId20" w:history="1">
                         <w:r>
                           <w:rPr>
                             <w:rStyle w:val="Hyperlink"/>
@@ -5133,13 +5111,13 @@
                                     <pic:cNvPicPr/>
                                   </pic:nvPicPr>
                                   <pic:blipFill>
-                                    <a:blip r:embed="rId25">
+                                    <a:blip r:embed="rId15">
                                       <a:extLst>
                                         <a:ext uri="{28A0092B-C50C-407E-A947-70E740481C1C}">
                                           <a14:useLocalDpi xmlns:a14="http://schemas.microsoft.com/office/drawing/2010/main" val="0"/>
                                         </a:ext>
                                         <a:ext uri="{96DAC541-7B7A-43D3-8B79-37D633B846F1}">
-                                          <asvg:svgBlip xmlns:asvg="http://schemas.microsoft.com/office/drawing/2016/SVG/main" r:embed="rId26"/>
+                                          <asvg:svgBlip xmlns:asvg="http://schemas.microsoft.com/office/drawing/2016/SVG/main" r:embed="rId16"/>
                                         </a:ext>
                                       </a:extLst>
                                     </a:blip>
@@ -5170,7 +5148,7 @@
                         </w:rPr>
                         <w:t xml:space="preserve"> GitHub: </w:t>
                       </w:r>
-                      <w:hyperlink r:id="rId27" w:history="1">
+                      <w:hyperlink r:id="rId21" w:history="1">
                         <w:r>
                           <w:rPr>
                             <w:rStyle w:val="Hyperlink"/>
@@ -7801,43 +7779,7 @@
                           <w:szCs w:val="20"/>
                           <w:lang w:val="en-US"/>
                         </w:rPr>
-                        <w:t xml:space="preserve"> </w:t>
-                      </w:r>
-                      <w:r>
-                        <w:rPr>
-                          <w:rFonts w:ascii="Cambria" w:hAnsi="Cambria" w:cstheme="minorHAnsi"/>
-                          <w:sz w:val="20"/>
-                          <w:szCs w:val="20"/>
-                          <w:lang w:val="en-US"/>
-                        </w:rPr>
-                        <w:t xml:space="preserve">thumbnails </w:t>
-                      </w:r>
-                      <w:r>
-                        <w:rPr>
-                          <w:rFonts w:ascii="Cambria" w:hAnsi="Cambria" w:cstheme="minorHAnsi"/>
-                          <w:sz w:val="20"/>
-                          <w:szCs w:val="20"/>
-                          <w:lang w:val="en-US"/>
-                        </w:rPr>
-                        <w:t xml:space="preserve">per month </w:t>
-                      </w:r>
-                      <w:r>
-                        <w:rPr>
-                          <w:rFonts w:ascii="Cambria" w:hAnsi="Cambria" w:cstheme="minorHAnsi"/>
-                          <w:sz w:val="20"/>
-                          <w:szCs w:val="20"/>
-                          <w:lang w:val="en-US"/>
-                        </w:rPr>
-                        <w:t>for</w:t>
-                      </w:r>
-                      <w:r>
-                        <w:rPr>
-                          <w:rFonts w:ascii="Cambria" w:hAnsi="Cambria" w:cstheme="minorHAnsi"/>
-                          <w:sz w:val="20"/>
-                          <w:szCs w:val="20"/>
-                          <w:lang w:val="en-US"/>
-                        </w:rPr>
-                        <w:t xml:space="preserve"> images received in the daily data refreshes</w:t>
+                        <w:t xml:space="preserve"> thumbnails per month for images received in the daily data refreshes</w:t>
                       </w:r>
                     </w:p>
                     <w:p>
@@ -7890,16 +7832,7 @@
                           <w:szCs w:val="20"/>
                           <w:lang w:val="en-US"/>
                         </w:rPr>
-                        <w:t xml:space="preserve"> </w:t>
-                      </w:r>
-                      <w:r>
-                        <w:rPr>
-                          <w:rFonts w:ascii="Cambria" w:hAnsi="Cambria" w:cstheme="minorHAnsi"/>
-                          <w:sz w:val="20"/>
-                          <w:szCs w:val="20"/>
-                          <w:lang w:val="en-US"/>
-                        </w:rPr>
-                        <w:t xml:space="preserve">million </w:t>
+                        <w:t xml:space="preserve"> million </w:t>
                       </w:r>
                       <w:r>
                         <w:rPr>
@@ -7942,25 +7875,7 @@
                           <w:szCs w:val="20"/>
                           <w:lang w:val="en-US"/>
                         </w:rPr>
-                        <w:t xml:space="preserve">, helped revive the project </w:t>
-                      </w:r>
-                      <w:r>
-                        <w:rPr>
-                          <w:rFonts w:ascii="Cambria" w:hAnsi="Cambria" w:cstheme="minorHAnsi"/>
-                          <w:sz w:val="20"/>
-                          <w:szCs w:val="20"/>
-                          <w:lang w:val="en-US"/>
-                        </w:rPr>
-                        <w:t>all the high &amp; medium priority efforts completed within 6 months</w:t>
-                      </w:r>
-                      <w:r>
-                        <w:rPr>
-                          <w:rFonts w:ascii="Cambria" w:hAnsi="Cambria" w:cstheme="minorHAnsi"/>
-                          <w:sz w:val="20"/>
-                          <w:szCs w:val="20"/>
-                          <w:lang w:val="en-US"/>
-                        </w:rPr>
-                        <w:t xml:space="preserve">. </w:t>
+                        <w:t xml:space="preserve">, helped revive the project all the high &amp; medium priority efforts completed within 6 months. </w:t>
                       </w:r>
                       <w:r>
                         <w:rPr>
@@ -8380,16 +8295,7 @@
                           <w:szCs w:val="20"/>
                           <w:lang w:val="en-US"/>
                         </w:rPr>
-                        <w:t xml:space="preserve"> –</w:t>
-                      </w:r>
-                      <w:r>
-                        <w:rPr>
-                          <w:rFonts w:ascii="Cambria" w:hAnsi="Cambria" w:cstheme="minorHAnsi"/>
-                          <w:sz w:val="20"/>
-                          <w:szCs w:val="20"/>
-                          <w:lang w:val="en-US"/>
-                        </w:rPr>
-                        <w:t xml:space="preserve"> C#, .NET Core APIs</w:t>
+                        <w:t xml:space="preserve"> – C#, .NET Core APIs</w:t>
                       </w:r>
                     </w:p>
                     <w:p>
@@ -8479,16 +8385,7 @@
                           <w:iCs/>
                           <w:lang w:val="en-US"/>
                         </w:rPr>
-                        <w:t>I</w:t>
-                      </w:r>
-                      <w:r>
-                        <w:rPr>
-                          <w:rFonts w:ascii="Cambria" w:hAnsi="Cambria" w:cstheme="minorHAnsi"/>
-                          <w:i/>
-                          <w:iCs/>
-                          <w:lang w:val="en-US"/>
-                        </w:rPr>
-                        <w:t>T Analyst</w:t>
+                        <w:t>IT Analyst</w:t>
                       </w:r>
                       <w:r>
                         <w:rPr>
@@ -8598,29 +8495,7 @@
                           <w:szCs w:val="20"/>
                           <w:lang w:val="en-US"/>
                         </w:rPr>
-                        <w:t xml:space="preserve"> </w:t>
-                      </w:r>
-                      <w:r>
-                        <w:rPr>
-                          <w:rFonts w:ascii="Cambria" w:hAnsi="Cambria" w:cstheme="minorHAnsi"/>
-                          <w:i/>
-                          <w:iCs/>
-                          <w:sz w:val="20"/>
-                          <w:szCs w:val="20"/>
-                          <w:lang w:val="en-US"/>
-                        </w:rPr>
-                        <w:t>–</w:t>
-                      </w:r>
-                      <w:r>
-                        <w:rPr>
-                          <w:rFonts w:ascii="Cambria" w:hAnsi="Cambria" w:cstheme="minorHAnsi"/>
-                          <w:i/>
-                          <w:iCs/>
-                          <w:sz w:val="20"/>
-                          <w:szCs w:val="20"/>
-                          <w:lang w:val="en-US"/>
-                        </w:rPr>
-                        <w:t xml:space="preserve"> Dec </w:t>
+                        <w:t xml:space="preserve"> – Dec </w:t>
                       </w:r>
                       <w:r>
                         <w:rPr>
@@ -8677,16 +8552,7 @@
                           <w:szCs w:val="20"/>
                           <w:lang w:val="en-US"/>
                         </w:rPr>
-                        <w:t>physical settlement of commodities</w:t>
-                      </w:r>
-                      <w:r>
-                        <w:rPr>
-                          <w:rFonts w:ascii="Cambria" w:hAnsi="Cambria" w:cstheme="minorHAnsi"/>
-                          <w:sz w:val="20"/>
-                          <w:szCs w:val="20"/>
-                          <w:lang w:val="en-US"/>
-                        </w:rPr>
-                        <w:t xml:space="preserve"> </w:t>
+                        <w:t xml:space="preserve">physical settlement of commodities </w:t>
                       </w:r>
                     </w:p>
                     <w:p>
@@ -9055,29 +8921,7 @@
                           <w:szCs w:val="20"/>
                           <w:lang w:val="en-US"/>
                         </w:rPr>
-                        <w:t xml:space="preserve">08 </w:t>
-                      </w:r>
-                      <w:r>
-                        <w:rPr>
-                          <w:rFonts w:ascii="Cambria" w:hAnsi="Cambria" w:cstheme="minorHAnsi"/>
-                          <w:i/>
-                          <w:iCs/>
-                          <w:sz w:val="20"/>
-                          <w:szCs w:val="20"/>
-                          <w:lang w:val="en-US"/>
-                        </w:rPr>
-                        <w:t>–</w:t>
-                      </w:r>
-                      <w:r>
-                        <w:rPr>
-                          <w:rFonts w:ascii="Cambria" w:hAnsi="Cambria" w:cstheme="minorHAnsi"/>
-                          <w:i/>
-                          <w:iCs/>
-                          <w:sz w:val="20"/>
-                          <w:szCs w:val="20"/>
-                          <w:lang w:val="en-US"/>
-                        </w:rPr>
-                        <w:t xml:space="preserve"> Jan </w:t>
+                        <w:t xml:space="preserve">08 – Jan </w:t>
                       </w:r>
                       <w:r>
                         <w:rPr>
@@ -9301,7 +9145,7 @@
 <w:numbering xmlns:wpc="http://schemas.microsoft.com/office/word/2010/wordprocessingCanvas" xmlns:cx="http://schemas.microsoft.com/office/drawing/2014/chartex" xmlns:cx1="http://schemas.microsoft.com/office/drawing/2015/9/8/chartex" xmlns:cx2="http://schemas.microsoft.com/office/drawing/2015/10/21/chartex" xmlns:cx3="http://schemas.microsoft.com/office/drawing/2016/5/9/chartex" xmlns:cx4="http://schemas.microsoft.com/office/drawing/2016/5/10/chartex" xmlns:cx5="http://schemas.microsoft.com/office/drawing/2016/5/11/chartex" xmlns:cx6="http://schemas.microsoft.com/office/drawing/2016/5/12/chartex" xmlns:cx7="http://schemas.microsoft.com/office/drawing/2016/5/13/chartex" xmlns:cx8="http://schemas.microsoft.com/office/drawing/2016/5/14/chartex" xmlns:mc="http://schemas.openxmlformats.org/markup-compatibility/2006" xmlns:aink="http://schemas.microsoft.com/office/drawing/2016/ink" xmlns:am3d="http://schemas.microsoft.com/office/drawing/2017/model3d" xmlns:o="urn:schemas-microsoft-com:office:office" xmlns:r="http://schemas.openxmlformats.org/officeDocument/2006/relationships" xmlns:m="http://schemas.openxmlformats.org/officeDocument/2006/math" xmlns:v="urn:schemas-microsoft-com:vml" xmlns:wp14="http://schemas.microsoft.com/office/word/2010/wordprocessingDrawing" xmlns:wp="http://schemas.openxmlformats.org/drawingml/2006/wordprocessingDrawing" xmlns:w10="urn:schemas-microsoft-com:office:word" xmlns:w="http://schemas.openxmlformats.org/wordprocessingml/2006/main" xmlns:w14="http://schemas.microsoft.com/office/word/2010/wordml" xmlns:w15="http://schemas.microsoft.com/office/word/2012/wordml" xmlns:w16cex="http://schemas.microsoft.com/office/word/2018/wordml/cex" xmlns:w16cid="http://schemas.microsoft.com/office/word/2016/wordml/cid" xmlns:w16="http://schemas.microsoft.com/office/word/2018/wordml" xmlns:w16sdtdh="http://schemas.microsoft.com/office/word/2020/wordml/sdtdatahash" xmlns:w16se="http://schemas.microsoft.com/office/word/2015/wordml/symex" xmlns:wpg="http://schemas.microsoft.com/office/word/2010/wordprocessingGroup" xmlns:wpi="http://schemas.microsoft.com/office/word/2010/wordprocessingInk" xmlns:wne="http://schemas.microsoft.com/office/word/2006/wordml" xmlns:wps="http://schemas.microsoft.com/office/word/2010/wordprocessingShape" mc:Ignorable="w14 w15 w16se w16cid w16 w16cex w16sdtdh wp14">
   <w:numPicBullet w:numPicBulletId="0">
     <w:pict>
-      <v:shapetype w14:anchorId="74A702CE" id="_x0000_t75" coordsize="21600,21600" o:spt="75" o:preferrelative="t" path="m@4@5l@4@11@9@11@9@5xe" filled="f" stroked="f">
+      <v:shapetype w14:anchorId="316015C1" id="_x0000_t75" coordsize="21600,21600" o:spt="75" o:preferrelative="t" path="m@4@5l@4@11@9@11@9@5xe" filled="f" stroked="f">
         <v:stroke joinstyle="miter"/>
         <v:formulas>
           <v:f eqn="if lineDrawn pixelLineWidth 0"/>
@@ -9320,7 +9164,7 @@
         <v:path o:extrusionok="f" gradientshapeok="t" o:connecttype="rect"/>
         <o:lock v:ext="edit" aspectratio="t"/>
       </v:shapetype>
-      <v:shape id="_x0000_i1043" type="#_x0000_t75" alt="@ with solid fill" style="width:1in;height:1in;visibility:visible;mso-wrap-style:square" o:bullet="t">
+      <v:shape id="_x0000_i1102" type="#_x0000_t75" alt="@ with solid fill" style="width:1in;height:1in;visibility:visible;mso-wrap-style:square" o:bullet="t">
         <v:imagedata r:id="rId1" o:title="@ with solid fill"/>
       </v:shape>
     </w:pict>
